--- a/기획서/Sliding Puzzle Battle Skill V1.0.docx
+++ b/기획서/Sliding Puzzle Battle Skill V1.0.docx
@@ -32,7 +32,6 @@
             <w:pPr>
               <w:jc w:val="center"/>
               <w:rPr>
-                <w:rFonts w:hint="eastAsia"/>
                 <w:b/>
               </w:rPr>
             </w:pPr>
@@ -52,7 +51,6 @@
             <w:pPr>
               <w:jc w:val="center"/>
               <w:rPr>
-                <w:rFonts w:hint="eastAsia"/>
                 <w:b/>
               </w:rPr>
             </w:pPr>
@@ -77,7 +75,6 @@
             <w:pPr>
               <w:jc w:val="center"/>
               <w:rPr>
-                <w:rFonts w:hint="eastAsia"/>
                 <w:b/>
               </w:rPr>
             </w:pPr>
@@ -105,7 +102,6 @@
             <w:pPr>
               <w:jc w:val="center"/>
               <w:rPr>
-                <w:rFonts w:hint="eastAsia"/>
                 <w:b/>
                 <w:sz w:val="22"/>
               </w:rPr>
@@ -123,7 +119,6 @@
             <w:pPr>
               <w:jc w:val="center"/>
               <w:rPr>
-                <w:rFonts w:hint="eastAsia"/>
                 <w:b/>
                 <w:sz w:val="28"/>
               </w:rPr>
@@ -149,7 +144,6 @@
             <w:pPr>
               <w:jc w:val="center"/>
               <w:rPr>
-                <w:rFonts w:hint="eastAsia"/>
                 <w:b/>
                 <w:sz w:val="28"/>
               </w:rPr>
@@ -194,7 +188,232 @@
           <w:rFonts w:hint="eastAsia"/>
         </w:rPr>
         <w:lastRenderedPageBreak/>
-        <w:t>용어 정의</w:t>
+        <w:t>버전</w:t>
+      </w:r>
+    </w:p>
+    <w:tbl>
+      <w:tblPr>
+        <w:tblStyle w:val="a3"/>
+        <w:tblW w:w="0" w:type="auto"/>
+        <w:tblInd w:w="425" w:type="dxa"/>
+        <w:tblLook w:val="04A0" w:firstRow="1" w:lastRow="0" w:firstColumn="1" w:lastColumn="0" w:noHBand="0" w:noVBand="1"/>
+      </w:tblPr>
+      <w:tblGrid>
+        <w:gridCol w:w="959"/>
+        <w:gridCol w:w="1276"/>
+        <w:gridCol w:w="6662"/>
+        <w:gridCol w:w="1360"/>
+      </w:tblGrid>
+      <w:tr>
+        <w:tc>
+          <w:tcPr>
+            <w:tcW w:w="959" w:type="dxa"/>
+            <w:shd w:val="clear" w:color="auto" w:fill="8DB3E2" w:themeFill="text2" w:themeFillTint="66"/>
+          </w:tcPr>
+          <w:p>
+            <w:pPr>
+              <w:pStyle w:val="a4"/>
+              <w:ind w:leftChars="0" w:left="0"/>
+              <w:jc w:val="center"/>
+              <w:rPr>
+                <w:rFonts w:hint="eastAsia"/>
+                <w:b/>
+              </w:rPr>
+            </w:pPr>
+            <w:r>
+              <w:rPr>
+                <w:rFonts w:hint="eastAsia"/>
+                <w:b/>
+              </w:rPr>
+              <w:t>버전</w:t>
+            </w:r>
+          </w:p>
+        </w:tc>
+        <w:tc>
+          <w:tcPr>
+            <w:tcW w:w="1276" w:type="dxa"/>
+            <w:shd w:val="clear" w:color="auto" w:fill="8DB3E2" w:themeFill="text2" w:themeFillTint="66"/>
+          </w:tcPr>
+          <w:p>
+            <w:pPr>
+              <w:pStyle w:val="a4"/>
+              <w:ind w:leftChars="0" w:left="0"/>
+              <w:jc w:val="center"/>
+              <w:rPr>
+                <w:rFonts w:hint="eastAsia"/>
+                <w:b/>
+              </w:rPr>
+            </w:pPr>
+            <w:r>
+              <w:rPr>
+                <w:rFonts w:hint="eastAsia"/>
+                <w:b/>
+              </w:rPr>
+              <w:t>날짜</w:t>
+            </w:r>
+          </w:p>
+        </w:tc>
+        <w:tc>
+          <w:tcPr>
+            <w:tcW w:w="6662" w:type="dxa"/>
+            <w:shd w:val="clear" w:color="auto" w:fill="8DB3E2" w:themeFill="text2" w:themeFillTint="66"/>
+          </w:tcPr>
+          <w:p>
+            <w:pPr>
+              <w:pStyle w:val="a4"/>
+              <w:ind w:leftChars="0" w:left="0"/>
+              <w:jc w:val="center"/>
+              <w:rPr>
+                <w:rFonts w:hint="eastAsia"/>
+                <w:b/>
+              </w:rPr>
+            </w:pPr>
+            <w:r>
+              <w:rPr>
+                <w:rFonts w:hint="eastAsia"/>
+                <w:b/>
+              </w:rPr>
+              <w:t>내용</w:t>
+            </w:r>
+          </w:p>
+        </w:tc>
+        <w:tc>
+          <w:tcPr>
+            <w:tcW w:w="1360" w:type="dxa"/>
+            <w:shd w:val="clear" w:color="auto" w:fill="8DB3E2" w:themeFill="text2" w:themeFillTint="66"/>
+          </w:tcPr>
+          <w:p>
+            <w:pPr>
+              <w:pStyle w:val="a4"/>
+              <w:ind w:leftChars="0" w:left="0"/>
+              <w:jc w:val="center"/>
+              <w:rPr>
+                <w:rFonts w:hint="eastAsia"/>
+                <w:b/>
+              </w:rPr>
+            </w:pPr>
+            <w:r>
+              <w:rPr>
+                <w:rFonts w:hint="eastAsia"/>
+                <w:b/>
+              </w:rPr>
+              <w:t>작성자</w:t>
+            </w:r>
+          </w:p>
+        </w:tc>
+      </w:tr>
+      <w:tr>
+        <w:tc>
+          <w:tcPr>
+            <w:tcW w:w="959" w:type="dxa"/>
+          </w:tcPr>
+          <w:p>
+            <w:pPr>
+              <w:pStyle w:val="a4"/>
+              <w:ind w:leftChars="0" w:left="0"/>
+              <w:jc w:val="center"/>
+              <w:rPr>
+                <w:rFonts w:hint="eastAsia"/>
+              </w:rPr>
+            </w:pPr>
+            <w:r>
+              <w:rPr>
+                <w:rFonts w:hint="eastAsia"/>
+              </w:rPr>
+              <w:t>1.0</w:t>
+            </w:r>
+          </w:p>
+        </w:tc>
+        <w:tc>
+          <w:tcPr>
+            <w:tcW w:w="1276" w:type="dxa"/>
+          </w:tcPr>
+          <w:p>
+            <w:pPr>
+              <w:pStyle w:val="a4"/>
+              <w:ind w:leftChars="0" w:left="0"/>
+              <w:jc w:val="center"/>
+              <w:rPr>
+                <w:rFonts w:hint="eastAsia"/>
+              </w:rPr>
+            </w:pPr>
+            <w:r>
+              <w:rPr>
+                <w:rFonts w:hint="eastAsia"/>
+              </w:rPr>
+              <w:t>2019.1.21</w:t>
+            </w:r>
+          </w:p>
+        </w:tc>
+        <w:tc>
+          <w:tcPr>
+            <w:tcW w:w="6662" w:type="dxa"/>
+          </w:tcPr>
+          <w:p>
+            <w:pPr>
+              <w:pStyle w:val="a4"/>
+              <w:ind w:leftChars="0" w:left="0"/>
+              <w:rPr>
+                <w:rFonts w:hint="eastAsia"/>
+              </w:rPr>
+            </w:pPr>
+            <w:r>
+              <w:rPr>
+                <w:rFonts w:hint="eastAsia"/>
+              </w:rPr>
+              <w:t xml:space="preserve">초안 </w:t>
+            </w:r>
+            <w:bookmarkStart w:id="0" w:name="_GoBack"/>
+            <w:bookmarkEnd w:id="0"/>
+            <w:r>
+              <w:rPr>
+                <w:rFonts w:hint="eastAsia"/>
+              </w:rPr>
+              <w:t>작성</w:t>
+            </w:r>
+          </w:p>
+        </w:tc>
+        <w:tc>
+          <w:tcPr>
+            <w:tcW w:w="1360" w:type="dxa"/>
+          </w:tcPr>
+          <w:p>
+            <w:pPr>
+              <w:pStyle w:val="a4"/>
+              <w:ind w:leftChars="0" w:left="0"/>
+              <w:jc w:val="center"/>
+              <w:rPr>
+                <w:rFonts w:hint="eastAsia"/>
+              </w:rPr>
+            </w:pPr>
+            <w:r>
+              <w:rPr>
+                <w:rFonts w:hint="eastAsia"/>
+              </w:rPr>
+              <w:t>Chris</w:t>
+            </w:r>
+          </w:p>
+        </w:tc>
+      </w:tr>
+    </w:tbl>
+    <w:p>
+      <w:pPr>
+        <w:pStyle w:val="a4"/>
+        <w:ind w:leftChars="0" w:left="425"/>
+        <w:rPr>
+          <w:rFonts w:hint="eastAsia"/>
+        </w:rPr>
+      </w:pPr>
+    </w:p>
+    <w:p>
+      <w:pPr>
+        <w:widowControl/>
+        <w:wordWrap/>
+        <w:autoSpaceDE/>
+        <w:autoSpaceDN/>
+      </w:pPr>
+      <w:r>
+        <w:br w:type="page"/>
       </w:r>
     </w:p>
     <w:p>
@@ -205,10 +424,343 @@
           <w:numId w:val="1"/>
         </w:numPr>
         <w:ind w:leftChars="0"/>
-        <w:rPr>
-          <w:rFonts w:hint="eastAsia"/>
-        </w:rPr>
-      </w:pPr>
+      </w:pPr>
+      <w:r>
+        <w:rPr>
+          <w:rFonts w:hint="eastAsia"/>
+        </w:rPr>
+        <w:lastRenderedPageBreak/>
+        <w:t>개요</w:t>
+      </w:r>
+    </w:p>
+    <w:p>
+      <w:pPr>
+        <w:pStyle w:val="a4"/>
+        <w:numPr>
+          <w:ilvl w:val="1"/>
+          <w:numId w:val="1"/>
+        </w:numPr>
+        <w:ind w:leftChars="0"/>
+      </w:pPr>
+      <w:proofErr w:type="spellStart"/>
+      <w:r>
+        <w:rPr>
+          <w:rFonts w:hint="eastAsia"/>
+        </w:rPr>
+        <w:t>스킬을</w:t>
+      </w:r>
+      <w:proofErr w:type="spellEnd"/>
+      <w:r>
+        <w:rPr>
+          <w:rFonts w:hint="eastAsia"/>
+        </w:rPr>
+        <w:t xml:space="preserve"> 사용하면 공격 횟수를 소모하지 않고 특수한 효과를 발생시킬 수 있습니다.</w:t>
+      </w:r>
+    </w:p>
+    <w:p>
+      <w:pPr>
+        <w:pStyle w:val="a4"/>
+        <w:numPr>
+          <w:ilvl w:val="1"/>
+          <w:numId w:val="1"/>
+        </w:numPr>
+        <w:ind w:leftChars="0"/>
+        <w:rPr>
+          <w:rFonts w:hint="eastAsia"/>
+        </w:rPr>
+      </w:pPr>
+      <w:proofErr w:type="spellStart"/>
+      <w:r>
+        <w:rPr>
+          <w:rFonts w:hint="eastAsia"/>
+        </w:rPr>
+        <w:t>스킬은</w:t>
+      </w:r>
+      <w:proofErr w:type="spellEnd"/>
+      <w:r>
+        <w:rPr>
+          <w:rFonts w:hint="eastAsia"/>
+        </w:rPr>
+        <w:t xml:space="preserve"> 슬라이딩 퍼즐 진행 시에만 사용할 수 있습니다.</w:t>
+      </w:r>
+    </w:p>
+    <w:p>
+      <w:pPr>
+        <w:pStyle w:val="a4"/>
+        <w:numPr>
+          <w:ilvl w:val="1"/>
+          <w:numId w:val="1"/>
+        </w:numPr>
+        <w:ind w:leftChars="0"/>
+      </w:pPr>
+      <w:proofErr w:type="spellStart"/>
+      <w:r>
+        <w:rPr>
+          <w:rFonts w:hint="eastAsia"/>
+        </w:rPr>
+        <w:t>스킬은</w:t>
+      </w:r>
+      <w:proofErr w:type="spellEnd"/>
+      <w:r>
+        <w:rPr>
+          <w:rFonts w:hint="eastAsia"/>
+        </w:rPr>
+        <w:t xml:space="preserve"> n 종류가 존재합니다.</w:t>
+      </w:r>
+    </w:p>
+    <w:p>
+      <w:pPr>
+        <w:pStyle w:val="a4"/>
+        <w:numPr>
+          <w:ilvl w:val="2"/>
+          <w:numId w:val="1"/>
+        </w:numPr>
+        <w:ind w:leftChars="0"/>
+      </w:pPr>
+      <w:r>
+        <w:rPr>
+          <w:rFonts w:hint="eastAsia"/>
+        </w:rPr>
+        <w:t>추후 추가될 수 있습니다.</w:t>
+      </w:r>
+    </w:p>
+    <w:p>
+      <w:pPr>
+        <w:pStyle w:val="a4"/>
+        <w:numPr>
+          <w:ilvl w:val="1"/>
+          <w:numId w:val="1"/>
+        </w:numPr>
+        <w:ind w:leftChars="0"/>
+      </w:pPr>
+      <w:r>
+        <w:rPr>
+          <w:rFonts w:hint="eastAsia"/>
+        </w:rPr>
+        <w:t xml:space="preserve">모든 </w:t>
+      </w:r>
+      <w:proofErr w:type="spellStart"/>
+      <w:r>
+        <w:rPr>
+          <w:rFonts w:hint="eastAsia"/>
+        </w:rPr>
+        <w:t>스킬은</w:t>
+      </w:r>
+      <w:proofErr w:type="spellEnd"/>
+      <w:r>
+        <w:rPr>
+          <w:rFonts w:hint="eastAsia"/>
+        </w:rPr>
+        <w:t xml:space="preserve"> </w:t>
+      </w:r>
+      <w:proofErr w:type="spellStart"/>
+      <w:r>
+        <w:rPr>
+          <w:rFonts w:hint="eastAsia"/>
+        </w:rPr>
+        <w:t>미획득</w:t>
+      </w:r>
+      <w:proofErr w:type="spellEnd"/>
+      <w:r>
+        <w:rPr>
+          <w:rFonts w:hint="eastAsia"/>
+        </w:rPr>
+        <w:t xml:space="preserve"> 상태로 시작합니다.</w:t>
+      </w:r>
+    </w:p>
+    <w:p>
+      <w:pPr>
+        <w:pStyle w:val="a4"/>
+        <w:numPr>
+          <w:ilvl w:val="1"/>
+          <w:numId w:val="1"/>
+        </w:numPr>
+        <w:ind w:leftChars="0"/>
+      </w:pPr>
+      <w:proofErr w:type="spellStart"/>
+      <w:r>
+        <w:rPr>
+          <w:rFonts w:hint="eastAsia"/>
+        </w:rPr>
+        <w:t>미획득</w:t>
+      </w:r>
+      <w:proofErr w:type="spellEnd"/>
+      <w:r>
+        <w:rPr>
+          <w:rFonts w:hint="eastAsia"/>
+        </w:rPr>
+        <w:t xml:space="preserve"> 상태의 </w:t>
+      </w:r>
+      <w:proofErr w:type="spellStart"/>
+      <w:r>
+        <w:rPr>
+          <w:rFonts w:hint="eastAsia"/>
+        </w:rPr>
+        <w:t>스킬은</w:t>
+      </w:r>
+      <w:proofErr w:type="spellEnd"/>
+      <w:r>
+        <w:rPr>
+          <w:rFonts w:hint="eastAsia"/>
+        </w:rPr>
+        <w:t xml:space="preserve"> 획득 조건을 만족한 경우, 활성화 상태가 됩니다.</w:t>
+      </w:r>
+    </w:p>
+    <w:p>
+      <w:pPr>
+        <w:pStyle w:val="a4"/>
+        <w:numPr>
+          <w:ilvl w:val="1"/>
+          <w:numId w:val="1"/>
+        </w:numPr>
+        <w:ind w:leftChars="0"/>
+      </w:pPr>
+      <w:r>
+        <w:rPr>
+          <w:rFonts w:hint="eastAsia"/>
+        </w:rPr>
+        <w:t xml:space="preserve">활성화 상태의 </w:t>
+      </w:r>
+      <w:proofErr w:type="spellStart"/>
+      <w:r>
+        <w:rPr>
+          <w:rFonts w:hint="eastAsia"/>
+        </w:rPr>
+        <w:t>스킬은</w:t>
+      </w:r>
+      <w:proofErr w:type="spellEnd"/>
+      <w:r>
+        <w:rPr>
+          <w:rFonts w:hint="eastAsia"/>
+        </w:rPr>
+        <w:t xml:space="preserve"> 슬라이딩 퍼즐 진행 중 사용하여 효과를 발생시킬 수 있습니다.</w:t>
+      </w:r>
+    </w:p>
+    <w:p>
+      <w:pPr>
+        <w:pStyle w:val="a4"/>
+        <w:numPr>
+          <w:ilvl w:val="1"/>
+          <w:numId w:val="1"/>
+        </w:numPr>
+        <w:ind w:leftChars="0"/>
+        <w:rPr>
+          <w:rFonts w:hint="eastAsia"/>
+        </w:rPr>
+      </w:pPr>
+      <w:r>
+        <w:rPr>
+          <w:rFonts w:hint="eastAsia"/>
+        </w:rPr>
+        <w:t xml:space="preserve">사용된 </w:t>
+      </w:r>
+      <w:proofErr w:type="spellStart"/>
+      <w:r>
+        <w:rPr>
+          <w:rFonts w:hint="eastAsia"/>
+        </w:rPr>
+        <w:t>스킬은</w:t>
+      </w:r>
+      <w:proofErr w:type="spellEnd"/>
+      <w:r>
+        <w:rPr>
+          <w:rFonts w:hint="eastAsia"/>
+        </w:rPr>
+        <w:t xml:space="preserve"> </w:t>
+      </w:r>
+      <w:proofErr w:type="spellStart"/>
+      <w:r>
+        <w:rPr>
+          <w:rFonts w:hint="eastAsia"/>
+        </w:rPr>
+        <w:t>쿨타임</w:t>
+      </w:r>
+      <w:proofErr w:type="spellEnd"/>
+      <w:r>
+        <w:rPr>
+          <w:rFonts w:hint="eastAsia"/>
+        </w:rPr>
+        <w:t xml:space="preserve"> 상태가 됩니다.</w:t>
+      </w:r>
+    </w:p>
+    <w:p>
+      <w:pPr>
+        <w:pStyle w:val="a4"/>
+        <w:numPr>
+          <w:ilvl w:val="1"/>
+          <w:numId w:val="1"/>
+        </w:numPr>
+        <w:ind w:leftChars="0"/>
+        <w:rPr>
+          <w:rFonts w:hint="eastAsia"/>
+        </w:rPr>
+      </w:pPr>
+      <w:proofErr w:type="spellStart"/>
+      <w:r>
+        <w:rPr>
+          <w:rFonts w:hint="eastAsia"/>
+        </w:rPr>
+        <w:t>쿨타임</w:t>
+      </w:r>
+      <w:proofErr w:type="spellEnd"/>
+      <w:r>
+        <w:rPr>
+          <w:rFonts w:hint="eastAsia"/>
+        </w:rPr>
+        <w:t xml:space="preserve"> 상태의 </w:t>
+      </w:r>
+      <w:proofErr w:type="spellStart"/>
+      <w:r>
+        <w:rPr>
+          <w:rFonts w:hint="eastAsia"/>
+        </w:rPr>
+        <w:t>스킬은</w:t>
+      </w:r>
+      <w:proofErr w:type="spellEnd"/>
+      <w:r>
+        <w:rPr>
+          <w:rFonts w:hint="eastAsia"/>
+        </w:rPr>
+        <w:t xml:space="preserve"> 사용할 수 없습니다.</w:t>
+      </w:r>
+    </w:p>
+    <w:p>
+      <w:pPr>
+        <w:pStyle w:val="a4"/>
+        <w:numPr>
+          <w:ilvl w:val="1"/>
+          <w:numId w:val="1"/>
+        </w:numPr>
+        <w:ind w:leftChars="0"/>
+      </w:pPr>
+      <w:proofErr w:type="spellStart"/>
+      <w:r>
+        <w:rPr>
+          <w:rFonts w:hint="eastAsia"/>
+        </w:rPr>
+        <w:t>쿨타임이</w:t>
+      </w:r>
+      <w:proofErr w:type="spellEnd"/>
+      <w:r>
+        <w:rPr>
+          <w:rFonts w:hint="eastAsia"/>
+        </w:rPr>
+        <w:t xml:space="preserve"> 모두 지난 </w:t>
+      </w:r>
+      <w:proofErr w:type="spellStart"/>
+      <w:r>
+        <w:rPr>
+          <w:rFonts w:hint="eastAsia"/>
+        </w:rPr>
+        <w:t>스킬은</w:t>
+      </w:r>
+      <w:proofErr w:type="spellEnd"/>
+      <w:r>
+        <w:rPr>
+          <w:rFonts w:hint="eastAsia"/>
+        </w:rPr>
+        <w:t xml:space="preserve"> 활성화 상태가 됩니다.</w:t>
+      </w:r>
     </w:p>
     <w:p>
       <w:pPr>
@@ -229,287 +781,6 @@
           <w:numId w:val="1"/>
         </w:numPr>
         <w:ind w:leftChars="0"/>
-        <w:rPr>
-          <w:rFonts w:hint="eastAsia"/>
-        </w:rPr>
-      </w:pPr>
-      <w:r>
-        <w:rPr>
-          <w:rFonts w:hint="eastAsia"/>
-        </w:rPr>
-        <w:lastRenderedPageBreak/>
-        <w:t>개요</w:t>
-      </w:r>
-    </w:p>
-    <w:p>
-      <w:pPr>
-        <w:pStyle w:val="a4"/>
-        <w:numPr>
-          <w:ilvl w:val="1"/>
-          <w:numId w:val="1"/>
-        </w:numPr>
-        <w:ind w:leftChars="0"/>
-        <w:rPr>
-          <w:rFonts w:hint="eastAsia"/>
-        </w:rPr>
-      </w:pPr>
-      <w:r>
-        <w:rPr>
-          <w:rFonts w:hint="eastAsia"/>
-        </w:rPr>
-        <w:t xml:space="preserve">슬라이딩 퍼즐 진행 시, </w:t>
-      </w:r>
-      <w:proofErr w:type="spellStart"/>
-      <w:r>
-        <w:rPr>
-          <w:rFonts w:hint="eastAsia"/>
-        </w:rPr>
-        <w:t>스킬을</w:t>
-      </w:r>
-      <w:proofErr w:type="spellEnd"/>
-      <w:r>
-        <w:rPr>
-          <w:rFonts w:hint="eastAsia"/>
-        </w:rPr>
-        <w:t xml:space="preserve"> 사용하면 공격 횟수를 소모하지 않고 특수한 효과를 발생시킬 수 있습니다.</w:t>
-      </w:r>
-    </w:p>
-    <w:p>
-      <w:pPr>
-        <w:pStyle w:val="a4"/>
-        <w:numPr>
-          <w:ilvl w:val="1"/>
-          <w:numId w:val="1"/>
-        </w:numPr>
-        <w:ind w:leftChars="0"/>
-        <w:rPr>
-          <w:rFonts w:hint="eastAsia"/>
-        </w:rPr>
-      </w:pPr>
-      <w:proofErr w:type="spellStart"/>
-      <w:r>
-        <w:rPr>
-          <w:rFonts w:hint="eastAsia"/>
-        </w:rPr>
-        <w:t>스킬은</w:t>
-      </w:r>
-      <w:proofErr w:type="spellEnd"/>
-      <w:r>
-        <w:rPr>
-          <w:rFonts w:hint="eastAsia"/>
-        </w:rPr>
-        <w:t xml:space="preserve"> n 종류가 존재합니다.</w:t>
-      </w:r>
-    </w:p>
-    <w:p>
-      <w:pPr>
-        <w:pStyle w:val="a4"/>
-        <w:numPr>
-          <w:ilvl w:val="2"/>
-          <w:numId w:val="1"/>
-        </w:numPr>
-        <w:ind w:leftChars="0"/>
-        <w:rPr>
-          <w:rFonts w:hint="eastAsia"/>
-        </w:rPr>
-      </w:pPr>
-      <w:r>
-        <w:rPr>
-          <w:rFonts w:hint="eastAsia"/>
-        </w:rPr>
-        <w:t>추후 추가될 수 있습니다.</w:t>
-      </w:r>
-    </w:p>
-    <w:p>
-      <w:pPr>
-        <w:pStyle w:val="a4"/>
-        <w:numPr>
-          <w:ilvl w:val="1"/>
-          <w:numId w:val="1"/>
-        </w:numPr>
-        <w:ind w:leftChars="0"/>
-        <w:rPr>
-          <w:rFonts w:hint="eastAsia"/>
-        </w:rPr>
-      </w:pPr>
-      <w:r>
-        <w:rPr>
-          <w:rFonts w:hint="eastAsia"/>
-        </w:rPr>
-        <w:t xml:space="preserve">모든 </w:t>
-      </w:r>
-      <w:proofErr w:type="spellStart"/>
-      <w:r>
-        <w:rPr>
-          <w:rFonts w:hint="eastAsia"/>
-        </w:rPr>
-        <w:t>스킬은</w:t>
-      </w:r>
-      <w:proofErr w:type="spellEnd"/>
-      <w:r>
-        <w:rPr>
-          <w:rFonts w:hint="eastAsia"/>
-        </w:rPr>
-        <w:t xml:space="preserve"> </w:t>
-      </w:r>
-      <w:proofErr w:type="spellStart"/>
-      <w:r>
-        <w:rPr>
-          <w:rFonts w:hint="eastAsia"/>
-        </w:rPr>
-        <w:t>미획득</w:t>
-      </w:r>
-      <w:proofErr w:type="spellEnd"/>
-      <w:r>
-        <w:rPr>
-          <w:rFonts w:hint="eastAsia"/>
-        </w:rPr>
-        <w:t xml:space="preserve"> 상태로 시작합니다.</w:t>
-      </w:r>
-    </w:p>
-    <w:p>
-      <w:pPr>
-        <w:pStyle w:val="a4"/>
-        <w:numPr>
-          <w:ilvl w:val="1"/>
-          <w:numId w:val="1"/>
-        </w:numPr>
-        <w:ind w:leftChars="0"/>
-        <w:rPr>
-          <w:rFonts w:hint="eastAsia"/>
-        </w:rPr>
-      </w:pPr>
-      <w:proofErr w:type="spellStart"/>
-      <w:r>
-        <w:rPr>
-          <w:rFonts w:hint="eastAsia"/>
-        </w:rPr>
-        <w:t>미획득</w:t>
-      </w:r>
-      <w:proofErr w:type="spellEnd"/>
-      <w:r>
-        <w:rPr>
-          <w:rFonts w:hint="eastAsia"/>
-        </w:rPr>
-        <w:t xml:space="preserve"> 상태의 </w:t>
-      </w:r>
-      <w:proofErr w:type="spellStart"/>
-      <w:r>
-        <w:rPr>
-          <w:rFonts w:hint="eastAsia"/>
-        </w:rPr>
-        <w:t>스킬은</w:t>
-      </w:r>
-      <w:proofErr w:type="spellEnd"/>
-      <w:r>
-        <w:rPr>
-          <w:rFonts w:hint="eastAsia"/>
-        </w:rPr>
-        <w:t xml:space="preserve"> 획득 조건을 만족한 경우, 활성화 상태가 됩니다.</w:t>
-      </w:r>
-    </w:p>
-    <w:p>
-      <w:pPr>
-        <w:pStyle w:val="a4"/>
-        <w:numPr>
-          <w:ilvl w:val="1"/>
-          <w:numId w:val="1"/>
-        </w:numPr>
-        <w:ind w:leftChars="0"/>
-        <w:rPr>
-          <w:rFonts w:hint="eastAsia"/>
-        </w:rPr>
-      </w:pPr>
-      <w:r>
-        <w:rPr>
-          <w:rFonts w:hint="eastAsia"/>
-        </w:rPr>
-        <w:t xml:space="preserve">활성화 상태의 </w:t>
-      </w:r>
-      <w:proofErr w:type="spellStart"/>
-      <w:r>
-        <w:rPr>
-          <w:rFonts w:hint="eastAsia"/>
-        </w:rPr>
-        <w:t>스킬은</w:t>
-      </w:r>
-      <w:proofErr w:type="spellEnd"/>
-      <w:r>
-        <w:rPr>
-          <w:rFonts w:hint="eastAsia"/>
-        </w:rPr>
-        <w:t xml:space="preserve"> 슬라이딩 퍼즐 진행 중 사용하여 효과를 발생시킬 수 있습니다.</w:t>
-      </w:r>
-    </w:p>
-    <w:p>
-      <w:pPr>
-        <w:pStyle w:val="a4"/>
-        <w:numPr>
-          <w:ilvl w:val="1"/>
-          <w:numId w:val="1"/>
-        </w:numPr>
-        <w:ind w:leftChars="0"/>
-        <w:rPr>
-          <w:rFonts w:hint="eastAsia"/>
-        </w:rPr>
-      </w:pPr>
-      <w:r>
-        <w:rPr>
-          <w:rFonts w:hint="eastAsia"/>
-        </w:rPr>
-        <w:t xml:space="preserve">사용된 </w:t>
-      </w:r>
-      <w:proofErr w:type="spellStart"/>
-      <w:r>
-        <w:rPr>
-          <w:rFonts w:hint="eastAsia"/>
-        </w:rPr>
-        <w:t>스킬은</w:t>
-      </w:r>
-      <w:proofErr w:type="spellEnd"/>
-      <w:r>
-        <w:rPr>
-          <w:rFonts w:hint="eastAsia"/>
-        </w:rPr>
-        <w:t xml:space="preserve"> </w:t>
-      </w:r>
-      <w:proofErr w:type="spellStart"/>
-      <w:r>
-        <w:rPr>
-          <w:rFonts w:hint="eastAsia"/>
-        </w:rPr>
-        <w:t>쿨타임</w:t>
-      </w:r>
-      <w:proofErr w:type="spellEnd"/>
-      <w:r>
-        <w:rPr>
-          <w:rFonts w:hint="eastAsia"/>
-        </w:rPr>
-        <w:t xml:space="preserve"> 상태가 됩니다.</w:t>
-      </w:r>
-    </w:p>
-    <w:p>
-      <w:pPr>
-        <w:widowControl/>
-        <w:wordWrap/>
-        <w:autoSpaceDE/>
-        <w:autoSpaceDN/>
-      </w:pPr>
-      <w:r>
-        <w:br w:type="page"/>
-      </w:r>
-    </w:p>
-    <w:p>
-      <w:pPr>
-        <w:pStyle w:val="a4"/>
-        <w:numPr>
-          <w:ilvl w:val="0"/>
-          <w:numId w:val="1"/>
-        </w:numPr>
-        <w:ind w:leftChars="0"/>
-        <w:rPr>
-          <w:rFonts w:hint="eastAsia"/>
-        </w:rPr>
       </w:pPr>
       <w:r>
         <w:rPr>
@@ -550,7 +821,6 @@
               <w:ind w:leftChars="0" w:left="0"/>
               <w:jc w:val="center"/>
               <w:rPr>
-                <w:rFonts w:hint="eastAsia"/>
                 <w:b/>
               </w:rPr>
             </w:pPr>
@@ -575,7 +845,6 @@
               <w:ind w:leftChars="0" w:left="0"/>
               <w:jc w:val="center"/>
               <w:rPr>
-                <w:rFonts w:hint="eastAsia"/>
                 <w:b/>
               </w:rPr>
             </w:pPr>
@@ -600,7 +869,6 @@
               <w:ind w:leftChars="0" w:left="0"/>
               <w:jc w:val="center"/>
               <w:rPr>
-                <w:rFonts w:hint="eastAsia"/>
                 <w:b/>
               </w:rPr>
             </w:pPr>
@@ -625,9 +893,6 @@
               <w:pStyle w:val="a4"/>
               <w:ind w:leftChars="0" w:left="0"/>
               <w:jc w:val="center"/>
-              <w:rPr>
-                <w:rFonts w:hint="eastAsia"/>
-              </w:rPr>
             </w:pPr>
             <w:r>
               <w:rPr>
@@ -647,9 +912,6 @@
               <w:pStyle w:val="a4"/>
               <w:ind w:leftChars="0" w:left="0"/>
               <w:jc w:val="center"/>
-              <w:rPr>
-                <w:rFonts w:hint="eastAsia"/>
-              </w:rPr>
             </w:pPr>
             <w:r>
               <w:rPr>
@@ -668,9 +930,6 @@
             <w:pPr>
               <w:pStyle w:val="a4"/>
               <w:ind w:leftChars="0" w:left="0"/>
-              <w:rPr>
-                <w:rFonts w:hint="eastAsia"/>
-              </w:rPr>
             </w:pPr>
             <w:r>
               <w:rPr>
@@ -683,9 +942,6 @@
             <w:pPr>
               <w:pStyle w:val="a4"/>
               <w:ind w:leftChars="0" w:left="0"/>
-              <w:rPr>
-                <w:rFonts w:hint="eastAsia"/>
-              </w:rPr>
             </w:pPr>
             <w:r>
               <w:rPr>
@@ -707,9 +963,6 @@
               <w:pStyle w:val="a4"/>
               <w:ind w:leftChars="0" w:left="0"/>
               <w:jc w:val="center"/>
-              <w:rPr>
-                <w:rFonts w:hint="eastAsia"/>
-              </w:rPr>
             </w:pPr>
             <w:r>
               <w:rPr>
@@ -729,9 +982,6 @@
               <w:pStyle w:val="a4"/>
               <w:ind w:leftChars="0" w:left="0"/>
               <w:jc w:val="center"/>
-              <w:rPr>
-                <w:rFonts w:hint="eastAsia"/>
-              </w:rPr>
             </w:pPr>
             <w:r>
               <w:rPr>
@@ -764,9 +1014,6 @@
             <w:pPr>
               <w:pStyle w:val="a4"/>
               <w:ind w:leftChars="0" w:left="0"/>
-              <w:rPr>
-                <w:rFonts w:hint="eastAsia"/>
-              </w:rPr>
             </w:pPr>
             <w:r>
               <w:rPr>
@@ -779,33 +1026,12 @@
             <w:pPr>
               <w:pStyle w:val="a4"/>
               <w:ind w:leftChars="0" w:left="0"/>
-              <w:rPr>
-                <w:rFonts w:hint="eastAsia"/>
-              </w:rPr>
-            </w:pPr>
-            <w:r>
-              <w:rPr>
-                <w:rFonts w:hint="eastAsia"/>
-              </w:rPr>
-              <w:t xml:space="preserve">해당 위치에 </w:t>
-            </w:r>
-            <w:r>
-              <w:rPr>
-                <w:rFonts w:hint="eastAsia"/>
-              </w:rPr>
-              <w:t>특수</w:t>
-            </w:r>
-            <w:r>
-              <w:rPr>
-                <w:rFonts w:hint="eastAsia"/>
-              </w:rPr>
-              <w:t xml:space="preserve"> 공격 타일</w:t>
-            </w:r>
-            <w:r>
-              <w:rPr>
-                <w:rFonts w:hint="eastAsia"/>
-              </w:rPr>
-              <w:t xml:space="preserve"> </w:t>
+            </w:pPr>
+            <w:r>
+              <w:rPr>
+                <w:rFonts w:hint="eastAsia"/>
+              </w:rPr>
+              <w:t xml:space="preserve">해당 위치에 특수 공격 타일 </w:t>
             </w:r>
             <w:proofErr w:type="gramStart"/>
             <w:r>
@@ -819,13 +1045,7 @@
               <w:rPr>
                 <w:rFonts w:hint="eastAsia"/>
               </w:rPr>
-              <w:t xml:space="preserve"> 속성 )</w:t>
-            </w:r>
-            <w:r>
-              <w:rPr>
-                <w:rFonts w:hint="eastAsia"/>
-              </w:rPr>
-              <w:t xml:space="preserve"> 1개를 생성합니다.</w:t>
+              <w:t xml:space="preserve"> 속성 ) 1개를 생성합니다.</w:t>
             </w:r>
           </w:p>
         </w:tc>
@@ -841,9 +1061,6 @@
               <w:pStyle w:val="a4"/>
               <w:ind w:leftChars="0" w:left="0"/>
               <w:jc w:val="center"/>
-              <w:rPr>
-                <w:rFonts w:hint="eastAsia"/>
-              </w:rPr>
             </w:pPr>
             <w:r>
               <w:rPr>
@@ -863,9 +1080,6 @@
               <w:pStyle w:val="a4"/>
               <w:ind w:leftChars="0" w:left="0"/>
               <w:jc w:val="center"/>
-              <w:rPr>
-                <w:rFonts w:hint="eastAsia"/>
-              </w:rPr>
             </w:pPr>
             <w:r>
               <w:rPr>
@@ -898,9 +1112,6 @@
             <w:pPr>
               <w:pStyle w:val="a4"/>
               <w:ind w:leftChars="0" w:left="0"/>
-              <w:rPr>
-                <w:rFonts w:hint="eastAsia"/>
-              </w:rPr>
             </w:pPr>
             <w:r>
               <w:rPr>
@@ -913,33 +1124,12 @@
             <w:pPr>
               <w:pStyle w:val="a4"/>
               <w:ind w:leftChars="0" w:left="0"/>
-              <w:rPr>
-                <w:rFonts w:hint="eastAsia"/>
-              </w:rPr>
-            </w:pPr>
-            <w:r>
-              <w:rPr>
-                <w:rFonts w:hint="eastAsia"/>
-              </w:rPr>
-              <w:t xml:space="preserve">해당 위치에 </w:t>
-            </w:r>
-            <w:r>
-              <w:rPr>
-                <w:rFonts w:hint="eastAsia"/>
-              </w:rPr>
-              <w:t xml:space="preserve">특수 </w:t>
-            </w:r>
-            <w:r>
-              <w:rPr>
-                <w:rFonts w:hint="eastAsia"/>
-              </w:rPr>
-              <w:t>공격 타일</w:t>
-            </w:r>
-            <w:r>
-              <w:rPr>
-                <w:rFonts w:hint="eastAsia"/>
-              </w:rPr>
-              <w:t xml:space="preserve"> </w:t>
+            </w:pPr>
+            <w:r>
+              <w:rPr>
+                <w:rFonts w:hint="eastAsia"/>
+              </w:rPr>
+              <w:t xml:space="preserve">해당 위치에 특수 공격 타일 </w:t>
             </w:r>
             <w:proofErr w:type="gramStart"/>
             <w:r>
@@ -953,13 +1143,7 @@
               <w:rPr>
                 <w:rFonts w:hint="eastAsia"/>
               </w:rPr>
-              <w:t xml:space="preserve"> 속성 )</w:t>
-            </w:r>
-            <w:r>
-              <w:rPr>
-                <w:rFonts w:hint="eastAsia"/>
-              </w:rPr>
-              <w:t xml:space="preserve"> 1개를 생성합니다.</w:t>
+              <w:t xml:space="preserve"> 속성 ) 1개를 생성합니다.</w:t>
             </w:r>
           </w:p>
         </w:tc>
@@ -975,9 +1159,6 @@
               <w:pStyle w:val="a4"/>
               <w:ind w:leftChars="0" w:left="0"/>
               <w:jc w:val="center"/>
-              <w:rPr>
-                <w:rFonts w:hint="eastAsia"/>
-              </w:rPr>
             </w:pPr>
             <w:r>
               <w:rPr>
@@ -997,9 +1178,6 @@
               <w:pStyle w:val="a4"/>
               <w:ind w:leftChars="0" w:left="0"/>
               <w:jc w:val="center"/>
-              <w:rPr>
-                <w:rFonts w:hint="eastAsia"/>
-              </w:rPr>
             </w:pPr>
             <w:r>
               <w:rPr>
@@ -1018,9 +1196,6 @@
             <w:pPr>
               <w:pStyle w:val="a4"/>
               <w:ind w:leftChars="0" w:left="0"/>
-              <w:rPr>
-                <w:rFonts w:hint="eastAsia"/>
-              </w:rPr>
             </w:pPr>
             <w:r>
               <w:rPr>
@@ -1033,9 +1208,6 @@
             <w:pPr>
               <w:pStyle w:val="a4"/>
               <w:ind w:leftChars="0" w:left="0"/>
-              <w:rPr>
-                <w:rFonts w:hint="eastAsia"/>
-              </w:rPr>
             </w:pPr>
             <w:r>
               <w:rPr>
@@ -1071,9 +1243,6 @@
               <w:pStyle w:val="a4"/>
               <w:ind w:leftChars="0" w:left="0"/>
               <w:jc w:val="center"/>
-              <w:rPr>
-                <w:rFonts w:hint="eastAsia"/>
-              </w:rPr>
             </w:pPr>
             <w:r>
               <w:rPr>
@@ -1093,9 +1262,6 @@
               <w:pStyle w:val="a4"/>
               <w:ind w:leftChars="0" w:left="0"/>
               <w:jc w:val="center"/>
-              <w:rPr>
-                <w:rFonts w:hint="eastAsia"/>
-              </w:rPr>
             </w:pPr>
             <w:r>
               <w:rPr>
@@ -1114,9 +1280,6 @@
             <w:pPr>
               <w:pStyle w:val="a4"/>
               <w:ind w:leftChars="0" w:left="0"/>
-              <w:rPr>
-                <w:rFonts w:hint="eastAsia"/>
-              </w:rPr>
             </w:pPr>
             <w:r>
               <w:rPr>
@@ -1149,9 +1312,6 @@
             <w:pPr>
               <w:pStyle w:val="a4"/>
               <w:ind w:leftChars="0" w:left="0"/>
-              <w:rPr>
-                <w:rFonts w:hint="eastAsia"/>
-              </w:rPr>
             </w:pPr>
             <w:r>
               <w:rPr>
@@ -1164,9 +1324,6 @@
             <w:pPr>
               <w:pStyle w:val="a4"/>
               <w:ind w:leftChars="0" w:left="0"/>
-              <w:rPr>
-                <w:rFonts w:hint="eastAsia"/>
-              </w:rPr>
             </w:pPr>
             <w:r>
               <w:rPr>
@@ -1182,9 +1339,6 @@
       <w:pPr>
         <w:pStyle w:val="a4"/>
         <w:ind w:leftChars="0" w:left="425"/>
-        <w:rPr>
-          <w:rFonts w:hint="eastAsia"/>
-        </w:rPr>
       </w:pPr>
     </w:p>
     <w:p>
@@ -1206,9 +1360,6 @@
           <w:numId w:val="1"/>
         </w:numPr>
         <w:ind w:leftChars="0"/>
-        <w:rPr>
-          <w:rFonts w:hint="eastAsia"/>
-        </w:rPr>
       </w:pPr>
       <w:r>
         <w:rPr>
@@ -1226,9 +1377,6 @@
           <w:numId w:val="1"/>
         </w:numPr>
         <w:ind w:leftChars="0"/>
-        <w:rPr>
-          <w:rFonts w:hint="eastAsia"/>
-        </w:rPr>
       </w:pPr>
       <w:r>
         <w:rPr>
@@ -1259,9 +1407,6 @@
           <w:numId w:val="1"/>
         </w:numPr>
         <w:ind w:leftChars="0"/>
-        <w:rPr>
-          <w:rFonts w:hint="eastAsia"/>
-        </w:rPr>
       </w:pPr>
       <w:proofErr w:type="spellStart"/>
       <w:r>
@@ -1300,9 +1445,6 @@
           <w:numId w:val="1"/>
         </w:numPr>
         <w:ind w:leftChars="0"/>
-        <w:rPr>
-          <w:rFonts w:hint="eastAsia"/>
-        </w:rPr>
       </w:pPr>
       <w:r>
         <w:rPr>
@@ -1333,9 +1475,6 @@
           <w:numId w:val="1"/>
         </w:numPr>
         <w:ind w:leftChars="0"/>
-        <w:rPr>
-          <w:rFonts w:hint="eastAsia"/>
-        </w:rPr>
       </w:pPr>
       <w:proofErr w:type="spellStart"/>
       <w:r>
@@ -1360,9 +1499,6 @@
           <w:numId w:val="1"/>
         </w:numPr>
         <w:ind w:leftChars="0"/>
-        <w:rPr>
-          <w:rFonts w:hint="eastAsia"/>
-        </w:rPr>
       </w:pPr>
       <w:r>
         <w:rPr>
@@ -1415,9 +1551,6 @@
           <w:numId w:val="1"/>
         </w:numPr>
         <w:ind w:leftChars="0"/>
-        <w:rPr>
-          <w:rFonts w:hint="eastAsia"/>
-        </w:rPr>
       </w:pPr>
       <w:r>
         <w:rPr>
@@ -1442,9 +1575,6 @@
           <w:numId w:val="1"/>
         </w:numPr>
         <w:ind w:leftChars="0"/>
-        <w:rPr>
-          <w:rFonts w:hint="eastAsia"/>
-        </w:rPr>
       </w:pPr>
       <w:r>
         <w:rPr>
@@ -1489,9 +1619,6 @@
           <w:numId w:val="1"/>
         </w:numPr>
         <w:ind w:leftChars="0"/>
-        <w:rPr>
-          <w:rFonts w:hint="eastAsia"/>
-        </w:rPr>
       </w:pPr>
       <w:proofErr w:type="spellStart"/>
       <w:r>
@@ -1530,9 +1657,6 @@
           <w:numId w:val="1"/>
         </w:numPr>
         <w:ind w:leftChars="0"/>
-        <w:rPr>
-          <w:rFonts w:hint="eastAsia"/>
-        </w:rPr>
       </w:pPr>
       <w:proofErr w:type="spellStart"/>
       <w:r>
@@ -1577,9 +1701,6 @@
           <w:numId w:val="1"/>
         </w:numPr>
         <w:ind w:leftChars="0"/>
-        <w:rPr>
-          <w:rFonts w:hint="eastAsia"/>
-        </w:rPr>
       </w:pPr>
       <w:proofErr w:type="spellStart"/>
       <w:r>
@@ -1618,9 +1739,6 @@
           <w:numId w:val="1"/>
         </w:numPr>
         <w:ind w:leftChars="0"/>
-        <w:rPr>
-          <w:rFonts w:hint="eastAsia"/>
-        </w:rPr>
       </w:pPr>
       <w:r>
         <w:rPr>
@@ -1665,9 +1783,6 @@
           <w:numId w:val="1"/>
         </w:numPr>
         <w:ind w:leftChars="0"/>
-        <w:rPr>
-          <w:rFonts w:hint="eastAsia"/>
-        </w:rPr>
       </w:pPr>
       <w:proofErr w:type="spellStart"/>
       <w:r>
@@ -1716,9 +1831,6 @@
           <w:numId w:val="1"/>
         </w:numPr>
         <w:ind w:leftChars="0"/>
-        <w:rPr>
-          <w:rFonts w:hint="eastAsia"/>
-        </w:rPr>
       </w:pPr>
       <w:proofErr w:type="spellStart"/>
       <w:r>
@@ -1770,8 +1882,6 @@
         <w:autoSpaceDE/>
         <w:autoSpaceDN/>
       </w:pPr>
-      <w:bookmarkStart w:id="0" w:name="_GoBack"/>
-      <w:bookmarkEnd w:id="0"/>
       <w:r>
         <w:br w:type="page"/>
       </w:r>
@@ -1784,9 +1894,6 @@
           <w:numId w:val="1"/>
         </w:numPr>
         <w:ind w:leftChars="0"/>
-        <w:rPr>
-          <w:rFonts w:hint="eastAsia"/>
-        </w:rPr>
       </w:pPr>
       <w:r>
         <w:rPr>
@@ -1822,7 +1929,6 @@
               <w:ind w:leftChars="0" w:left="0"/>
               <w:jc w:val="center"/>
               <w:rPr>
-                <w:rFonts w:hint="eastAsia"/>
                 <w:b/>
               </w:rPr>
             </w:pPr>
@@ -1849,7 +1955,6 @@
               <w:ind w:leftChars="0" w:left="0"/>
               <w:jc w:val="center"/>
               <w:rPr>
-                <w:rFonts w:hint="eastAsia"/>
                 <w:b/>
               </w:rPr>
             </w:pPr>
@@ -1876,7 +1981,6 @@
               <w:ind w:leftChars="0" w:left="0"/>
               <w:jc w:val="center"/>
               <w:rPr>
-                <w:rFonts w:hint="eastAsia"/>
                 <w:b/>
               </w:rPr>
             </w:pPr>
@@ -1901,7 +2005,6 @@
               <w:ind w:leftChars="0" w:left="0"/>
               <w:jc w:val="center"/>
               <w:rPr>
-                <w:rFonts w:hint="eastAsia"/>
                 <w:b/>
               </w:rPr>
             </w:pPr>
@@ -2026,9 +2129,6 @@
               <w:pStyle w:val="a4"/>
               <w:ind w:leftChars="0" w:left="0"/>
               <w:jc w:val="center"/>
-              <w:rPr>
-                <w:rFonts w:hint="eastAsia"/>
-              </w:rPr>
             </w:pPr>
             <w:r>
               <w:rPr>
@@ -2048,9 +2148,6 @@
               <w:pStyle w:val="a4"/>
               <w:ind w:leftChars="0" w:left="0"/>
               <w:jc w:val="center"/>
-              <w:rPr>
-                <w:rFonts w:hint="eastAsia"/>
-              </w:rPr>
             </w:pPr>
             <w:r>
               <w:rPr>
@@ -2070,9 +2167,6 @@
               <w:pStyle w:val="a4"/>
               <w:ind w:leftChars="0" w:left="0"/>
               <w:jc w:val="center"/>
-              <w:rPr>
-                <w:rFonts w:hint="eastAsia"/>
-              </w:rPr>
             </w:pPr>
             <w:r>
               <w:rPr>
@@ -2092,9 +2186,6 @@
               <w:pStyle w:val="a4"/>
               <w:ind w:leftChars="0" w:left="0"/>
               <w:jc w:val="center"/>
-              <w:rPr>
-                <w:rFonts w:hint="eastAsia"/>
-              </w:rPr>
             </w:pPr>
             <w:r>
               <w:rPr>
@@ -2116,9 +2207,6 @@
               <w:pStyle w:val="a4"/>
               <w:ind w:leftChars="0" w:left="0"/>
               <w:jc w:val="center"/>
-              <w:rPr>
-                <w:rFonts w:hint="eastAsia"/>
-              </w:rPr>
             </w:pPr>
             <w:r>
               <w:rPr>
@@ -2138,9 +2226,6 @@
               <w:pStyle w:val="a4"/>
               <w:ind w:leftChars="0" w:left="0"/>
               <w:jc w:val="center"/>
-              <w:rPr>
-                <w:rFonts w:hint="eastAsia"/>
-              </w:rPr>
             </w:pPr>
             <w:r>
               <w:rPr>
@@ -2160,9 +2245,6 @@
               <w:pStyle w:val="a4"/>
               <w:ind w:leftChars="0" w:left="0"/>
               <w:jc w:val="center"/>
-              <w:rPr>
-                <w:rFonts w:hint="eastAsia"/>
-              </w:rPr>
             </w:pPr>
             <w:r>
               <w:rPr>
@@ -2182,9 +2264,6 @@
               <w:pStyle w:val="a4"/>
               <w:ind w:leftChars="0" w:left="0"/>
               <w:jc w:val="center"/>
-              <w:rPr>
-                <w:rFonts w:hint="eastAsia"/>
-              </w:rPr>
             </w:pPr>
             <w:r>
               <w:rPr>
@@ -2206,9 +2285,6 @@
               <w:pStyle w:val="a4"/>
               <w:ind w:leftChars="0" w:left="0"/>
               <w:jc w:val="center"/>
-              <w:rPr>
-                <w:rFonts w:hint="eastAsia"/>
-              </w:rPr>
             </w:pPr>
             <w:r>
               <w:rPr>
@@ -2228,9 +2304,6 @@
               <w:pStyle w:val="a4"/>
               <w:ind w:leftChars="0" w:left="0"/>
               <w:jc w:val="center"/>
-              <w:rPr>
-                <w:rFonts w:hint="eastAsia"/>
-              </w:rPr>
             </w:pPr>
             <w:r>
               <w:rPr>
@@ -2250,9 +2323,6 @@
               <w:pStyle w:val="a4"/>
               <w:ind w:leftChars="0" w:left="0"/>
               <w:jc w:val="center"/>
-              <w:rPr>
-                <w:rFonts w:hint="eastAsia"/>
-              </w:rPr>
             </w:pPr>
             <w:r>
               <w:rPr>
@@ -2272,9 +2342,6 @@
               <w:pStyle w:val="a4"/>
               <w:ind w:leftChars="0" w:left="0"/>
               <w:jc w:val="center"/>
-              <w:rPr>
-                <w:rFonts w:hint="eastAsia"/>
-              </w:rPr>
             </w:pPr>
             <w:r>
               <w:rPr>
@@ -2296,9 +2363,6 @@
               <w:pStyle w:val="a4"/>
               <w:ind w:leftChars="0" w:left="0"/>
               <w:jc w:val="center"/>
-              <w:rPr>
-                <w:rFonts w:hint="eastAsia"/>
-              </w:rPr>
             </w:pPr>
             <w:r>
               <w:rPr>
@@ -2318,9 +2382,6 @@
               <w:pStyle w:val="a4"/>
               <w:ind w:leftChars="0" w:left="0"/>
               <w:jc w:val="center"/>
-              <w:rPr>
-                <w:rFonts w:hint="eastAsia"/>
-              </w:rPr>
             </w:pPr>
             <w:r>
               <w:rPr>
@@ -2340,9 +2401,6 @@
               <w:pStyle w:val="a4"/>
               <w:ind w:leftChars="0" w:left="0"/>
               <w:jc w:val="center"/>
-              <w:rPr>
-                <w:rFonts w:hint="eastAsia"/>
-              </w:rPr>
             </w:pPr>
             <w:r>
               <w:rPr>
@@ -2362,9 +2420,6 @@
               <w:pStyle w:val="a4"/>
               <w:ind w:leftChars="0" w:left="0"/>
               <w:jc w:val="center"/>
-              <w:rPr>
-                <w:rFonts w:hint="eastAsia"/>
-              </w:rPr>
             </w:pPr>
             <w:r>
               <w:rPr>
@@ -2386,9 +2441,6 @@
               <w:pStyle w:val="a4"/>
               <w:ind w:leftChars="0" w:left="0"/>
               <w:jc w:val="center"/>
-              <w:rPr>
-                <w:rFonts w:hint="eastAsia"/>
-              </w:rPr>
             </w:pPr>
             <w:r>
               <w:rPr>
@@ -2408,9 +2460,6 @@
               <w:pStyle w:val="a4"/>
               <w:ind w:leftChars="0" w:left="0"/>
               <w:jc w:val="center"/>
-              <w:rPr>
-                <w:rFonts w:hint="eastAsia"/>
-              </w:rPr>
             </w:pPr>
             <w:r>
               <w:rPr>
@@ -2430,9 +2479,6 @@
               <w:pStyle w:val="a4"/>
               <w:ind w:leftChars="0" w:left="0"/>
               <w:jc w:val="center"/>
-              <w:rPr>
-                <w:rFonts w:hint="eastAsia"/>
-              </w:rPr>
             </w:pPr>
             <w:r>
               <w:rPr>
@@ -2452,9 +2498,6 @@
               <w:pStyle w:val="a4"/>
               <w:ind w:leftChars="0" w:left="0"/>
               <w:jc w:val="center"/>
-              <w:rPr>
-                <w:rFonts w:hint="eastAsia"/>
-              </w:rPr>
             </w:pPr>
             <w:r>
               <w:rPr>
